--- a/homework/案例分析报告-计算2101-许祖耀-第3章.docx
+++ b/homework/案例分析报告-计算2101-许祖耀-第3章.docx
@@ -1232,7 +1232,7 @@
         <w:spacing w:beforeLines="50" w:before="156" w:afterLines="50" w:after="156" w:line="300" w:lineRule="auto"/>
         <w:ind w:firstLineChars="200" w:firstLine="480"/>
         <w:rPr>
-          <w:rFonts w:ascii="Times New Roman" w:eastAsia="黑体" w:hAnsi="Times New Roman" w:cs="Times New Roman" w:hint="eastAsia"/>
+          <w:rFonts w:ascii="Times New Roman" w:eastAsia="黑体" w:hAnsi="Times New Roman" w:cs="Times New Roman"/>
           <w:sz w:val="24"/>
         </w:rPr>
       </w:pPr>
@@ -1885,7 +1885,7 @@
           <w:noProof/>
         </w:rPr>
         <w:drawing>
-          <wp:inline distT="0" distB="0" distL="0" distR="0" wp14:anchorId="15F07599" wp14:editId="3A226724">
+          <wp:inline distT="0" distB="0" distL="0" distR="0" wp14:anchorId="15F07599" wp14:editId="736F8D72">
             <wp:extent cx="3188474" cy="2127834"/>
             <wp:effectExtent l="0" t="0" r="0" b="6350"/>
             <wp:docPr id="50567460" name="图片 1" descr="Engineering Drawing | SevenMentor"/>
@@ -4652,7 +4652,7 @@
         <w:pStyle w:val="ad"/>
         <w:jc w:val="center"/>
         <w:rPr>
-          <w:rFonts w:ascii="Times New Roman" w:hAnsi="Times New Roman" w:cs="Times New Roman" w:hint="eastAsia"/>
+          <w:rFonts w:ascii="Times New Roman" w:hAnsi="Times New Roman" w:cs="Times New Roman"/>
           <w:sz w:val="24"/>
         </w:rPr>
       </w:pPr>
@@ -4801,7 +4801,7 @@
         <w:spacing w:line="360" w:lineRule="auto"/>
         <w:jc w:val="left"/>
         <w:rPr>
-          <w:rFonts w:ascii="Times New Roman" w:eastAsia="黑体" w:hAnsi="Times New Roman" w:cs="Times New Roman" w:hint="eastAsia"/>
+          <w:rFonts w:ascii="Times New Roman" w:eastAsia="黑体" w:hAnsi="Times New Roman" w:cs="Times New Roman"/>
           <w:sz w:val="24"/>
         </w:rPr>
       </w:pPr>
@@ -4924,7 +4924,7 @@
       <w:pPr>
         <w:spacing w:line="360" w:lineRule="auto"/>
         <w:rPr>
-          <w:rFonts w:ascii="Times New Roman" w:eastAsia="黑体" w:hAnsi="Times New Roman" w:cs="Times New Roman" w:hint="eastAsia"/>
+          <w:rFonts w:ascii="Times New Roman" w:eastAsia="黑体" w:hAnsi="Times New Roman" w:cs="Times New Roman"/>
           <w:sz w:val="24"/>
         </w:rPr>
       </w:pPr>
@@ -5060,7 +5060,7 @@
         <w:pStyle w:val="2"/>
         <w:spacing w:line="300" w:lineRule="auto"/>
         <w:rPr>
-          <w:rFonts w:ascii="Times New Roman" w:eastAsia="黑体" w:hAnsi="Times New Roman" w:cs="Times New Roman" w:hint="eastAsia"/>
+          <w:rFonts w:ascii="Times New Roman" w:eastAsia="黑体" w:hAnsi="Times New Roman" w:cs="Times New Roman"/>
         </w:rPr>
       </w:pPr>
       <w:r>
@@ -5364,128 +5364,292 @@
           <w:rFonts w:ascii="Times New Roman" w:eastAsia="黑体" w:hAnsi="Times New Roman" w:cs="Times New Roman" w:hint="eastAsia"/>
           <w:sz w:val="24"/>
         </w:rPr>
-        <w:t>为了应对这些隐私隐患，三维计算机图形软件的开发者</w:t>
-      </w:r>
-      <w:r>
-        <w:rPr>
-          <w:rFonts w:ascii="Times New Roman" w:eastAsia="黑体" w:hAnsi="Times New Roman" w:cs="Times New Roman" w:hint="eastAsia"/>
-          <w:sz w:val="24"/>
-        </w:rPr>
-        <w:t>往往需要</w:t>
-      </w:r>
-      <w:r>
-        <w:rPr>
-          <w:rFonts w:ascii="Times New Roman" w:eastAsia="黑体" w:hAnsi="Times New Roman" w:cs="Times New Roman" w:hint="eastAsia"/>
-          <w:sz w:val="24"/>
-        </w:rPr>
-        <w:t>采取一系列措施，比如实施严格的数据访问控制，使用加密技术保护数据传输和存储，</w:t>
-      </w:r>
-      <w:r>
-        <w:rPr>
-          <w:rFonts w:ascii="Times New Roman" w:eastAsia="黑体" w:hAnsi="Times New Roman" w:cs="Times New Roman" w:hint="eastAsia"/>
-          <w:sz w:val="24"/>
-        </w:rPr>
-        <w:t>同时</w:t>
-      </w:r>
-      <w:r>
-        <w:rPr>
-          <w:rFonts w:ascii="Times New Roman" w:eastAsia="黑体" w:hAnsi="Times New Roman" w:cs="Times New Roman" w:hint="eastAsia"/>
-          <w:sz w:val="24"/>
-        </w:rPr>
-        <w:t>提供透明的隐私政策</w:t>
-      </w:r>
-      <w:r>
-        <w:rPr>
-          <w:rFonts w:ascii="Times New Roman" w:eastAsia="黑体" w:hAnsi="Times New Roman" w:cs="Times New Roman" w:hint="eastAsia"/>
-          <w:sz w:val="24"/>
-        </w:rPr>
-        <w:t>等，</w:t>
-      </w:r>
-      <w:r>
-        <w:rPr>
-          <w:rFonts w:ascii="Times New Roman" w:eastAsia="黑体" w:hAnsi="Times New Roman" w:cs="Times New Roman" w:hint="eastAsia"/>
-          <w:sz w:val="24"/>
-        </w:rPr>
-        <w:t>让使用者能充分了解自身数据的收集、传输、存储过程。</w:t>
+        <w:t>以</w:t>
+      </w:r>
+      <w:r>
+        <w:rPr>
+          <w:rFonts w:ascii="Times New Roman" w:eastAsia="黑体" w:hAnsi="Times New Roman" w:cs="Times New Roman" w:hint="eastAsia"/>
+          <w:sz w:val="24"/>
+        </w:rPr>
+        <w:t>Unity</w:t>
+      </w:r>
+      <w:r>
+        <w:rPr>
+          <w:rFonts w:ascii="Times New Roman" w:eastAsia="黑体" w:hAnsi="Times New Roman" w:cs="Times New Roman" w:hint="eastAsia"/>
+          <w:sz w:val="24"/>
+        </w:rPr>
+        <w:t>虚拟现实引擎推出的</w:t>
+      </w:r>
+      <w:r>
+        <w:rPr>
+          <w:rFonts w:ascii="Times New Roman" w:eastAsia="黑体" w:hAnsi="Times New Roman" w:cs="Times New Roman" w:hint="eastAsia"/>
+          <w:sz w:val="24"/>
+        </w:rPr>
+        <w:t>Plastic SCM</w:t>
+      </w:r>
+      <w:r>
+        <w:rPr>
+          <w:rFonts w:ascii="Times New Roman" w:eastAsia="黑体" w:hAnsi="Times New Roman" w:cs="Times New Roman" w:hint="eastAsia"/>
+          <w:sz w:val="24"/>
+        </w:rPr>
+        <w:t>分布式版本控制软件为例，其允许开发者将自己的项目上传至境外的云端服务器，以实现多用户的在线协作和项目开发的版本控制，但其所提供的服务在中国大陆十分不稳定，无法正常使用。同时项目数据存储在境外服务器中，对于机密数据及隐私信息存在数据泄露的风险。</w:t>
       </w:r>
     </w:p>
     <w:p>
       <w:pPr>
+        <w:keepNext/>
         <w:spacing w:line="360" w:lineRule="auto"/>
         <w:ind w:firstLine="420"/>
-        <w:rPr>
-          <w:rFonts w:ascii="Times New Roman" w:eastAsia="黑体" w:hAnsi="Times New Roman" w:cs="Times New Roman"/>
-          <w:sz w:val="24"/>
-        </w:rPr>
-      </w:pPr>
-      <w:r>
-        <w:rPr>
-          <w:rFonts w:ascii="Times New Roman" w:eastAsia="黑体" w:hAnsi="Times New Roman" w:cs="Times New Roman" w:hint="eastAsia"/>
-          <w:sz w:val="24"/>
-        </w:rPr>
-        <w:t>为了</w:t>
-      </w:r>
-      <w:r>
-        <w:rPr>
-          <w:rFonts w:ascii="Times New Roman" w:eastAsia="黑体" w:hAnsi="Times New Roman" w:cs="Times New Roman" w:hint="eastAsia"/>
-          <w:sz w:val="24"/>
-        </w:rPr>
-        <w:t>确保用户数据的安全和隐私，软件开发者和</w:t>
-      </w:r>
-      <w:r>
-        <w:rPr>
-          <w:rFonts w:ascii="Times New Roman" w:eastAsia="黑体" w:hAnsi="Times New Roman" w:cs="Times New Roman" w:hint="eastAsia"/>
-          <w:sz w:val="24"/>
-        </w:rPr>
-        <w:t>使用者</w:t>
-      </w:r>
-      <w:r>
-        <w:rPr>
-          <w:rFonts w:ascii="Times New Roman" w:eastAsia="黑体" w:hAnsi="Times New Roman" w:cs="Times New Roman" w:hint="eastAsia"/>
-          <w:sz w:val="24"/>
-        </w:rPr>
-        <w:t>都需要提高安全意识，</w:t>
-      </w:r>
-      <w:r>
-        <w:rPr>
-          <w:rFonts w:ascii="Times New Roman" w:eastAsia="黑体" w:hAnsi="Times New Roman" w:cs="Times New Roman" w:hint="eastAsia"/>
-          <w:sz w:val="24"/>
-        </w:rPr>
-        <w:t>并</w:t>
-      </w:r>
-      <w:r>
-        <w:rPr>
-          <w:rFonts w:ascii="Times New Roman" w:eastAsia="黑体" w:hAnsi="Times New Roman" w:cs="Times New Roman" w:hint="eastAsia"/>
-          <w:sz w:val="24"/>
-        </w:rPr>
-        <w:t>采取相应的预防措施，持续关注和更新</w:t>
-      </w:r>
-      <w:r>
-        <w:rPr>
-          <w:rFonts w:ascii="Times New Roman" w:eastAsia="黑体" w:hAnsi="Times New Roman" w:cs="Times New Roman" w:hint="eastAsia"/>
-          <w:sz w:val="24"/>
-        </w:rPr>
-        <w:t>三维计算机图形软件的</w:t>
-      </w:r>
-      <w:proofErr w:type="gramStart"/>
-      <w:r>
-        <w:rPr>
-          <w:rFonts w:ascii="Times New Roman" w:eastAsia="黑体" w:hAnsi="Times New Roman" w:cs="Times New Roman" w:hint="eastAsia"/>
-          <w:sz w:val="24"/>
-        </w:rPr>
-        <w:t>的</w:t>
-      </w:r>
-      <w:proofErr w:type="gramEnd"/>
-      <w:r>
-        <w:rPr>
-          <w:rFonts w:ascii="Times New Roman" w:eastAsia="黑体" w:hAnsi="Times New Roman" w:cs="Times New Roman" w:hint="eastAsia"/>
-          <w:sz w:val="24"/>
-        </w:rPr>
-        <w:t>安全性。</w:t>
+        <w:jc w:val="center"/>
+      </w:pPr>
+      <w:r>
+        <w:rPr>
+          <w:noProof/>
+        </w:rPr>
+        <w:drawing>
+          <wp:inline distT="0" distB="0" distL="0" distR="0" wp14:anchorId="1ED58B3D" wp14:editId="68A3EAB2">
+            <wp:extent cx="4721518" cy="1351925"/>
+            <wp:effectExtent l="0" t="0" r="3175" b="635"/>
+            <wp:docPr id="405750436" name="图片 1" descr="How to Plastic. aka Unity Source Control | by deacōnline | Medium"/>
+            <wp:cNvGraphicFramePr>
+              <a:graphicFrameLocks xmlns:a="http://schemas.openxmlformats.org/drawingml/2006/main" noChangeAspect="1"/>
+            </wp:cNvGraphicFramePr>
+            <a:graphic xmlns:a="http://schemas.openxmlformats.org/drawingml/2006/main">
+              <a:graphicData uri="http://schemas.openxmlformats.org/drawingml/2006/picture">
+                <pic:pic xmlns:pic="http://schemas.openxmlformats.org/drawingml/2006/picture">
+                  <pic:nvPicPr>
+                    <pic:cNvPr id="0" name="Picture 1" descr="How to Plastic. aka Unity Source Control | by deacōnline | Medium"/>
+                    <pic:cNvPicPr>
+                      <a:picLocks noChangeAspect="1" noChangeArrowheads="1"/>
+                    </pic:cNvPicPr>
+                  </pic:nvPicPr>
+                  <pic:blipFill>
+                    <a:blip r:embed="rId16" cstate="print">
+                      <a:extLst>
+                        <a:ext uri="{28A0092B-C50C-407E-A947-70E740481C1C}">
+                          <a14:useLocalDpi xmlns:a14="http://schemas.microsoft.com/office/drawing/2010/main" val="0"/>
+                        </a:ext>
+                      </a:extLst>
+                    </a:blip>
+                    <a:srcRect/>
+                    <a:stretch>
+                      <a:fillRect/>
+                    </a:stretch>
+                  </pic:blipFill>
+                  <pic:spPr bwMode="auto">
+                    <a:xfrm>
+                      <a:off x="0" y="0"/>
+                      <a:ext cx="4753463" cy="1361072"/>
+                    </a:xfrm>
+                    <a:prstGeom prst="rect">
+                      <a:avLst/>
+                    </a:prstGeom>
+                    <a:noFill/>
+                    <a:ln>
+                      <a:noFill/>
+                    </a:ln>
+                  </pic:spPr>
+                </pic:pic>
+              </a:graphicData>
+            </a:graphic>
+          </wp:inline>
+        </w:drawing>
       </w:r>
     </w:p>
     <w:p>
       <w:pPr>
+        <w:pStyle w:val="ad"/>
+        <w:jc w:val="center"/>
+        <w:rPr>
+          <w:rFonts w:ascii="Times New Roman" w:hAnsi="Times New Roman" w:cs="Times New Roman" w:hint="eastAsia"/>
+          <w:sz w:val="24"/>
+        </w:rPr>
+      </w:pPr>
+      <w:r>
+        <w:t>图</w:t>
+      </w:r>
+      <w:r>
+        <w:t xml:space="preserve"> </w:t>
+      </w:r>
+      <w:r>
+        <w:fldChar w:fldCharType="begin"/>
+      </w:r>
+      <w:r>
+        <w:instrText xml:space="preserve"> SEQ </w:instrText>
+      </w:r>
+      <w:r>
+        <w:instrText>图</w:instrText>
+      </w:r>
+      <w:r>
+        <w:instrText xml:space="preserve"> \* ARABIC </w:instrText>
+      </w:r>
+      <w:r>
+        <w:fldChar w:fldCharType="separate"/>
+      </w:r>
+      <w:r>
+        <w:rPr>
+          <w:noProof/>
+        </w:rPr>
+        <w:t>7</w:t>
+      </w:r>
+      <w:r>
+        <w:fldChar w:fldCharType="end"/>
+      </w:r>
+      <w:r>
+        <w:rPr>
+          <w:rFonts w:hint="eastAsia"/>
+        </w:rPr>
+        <w:t xml:space="preserve"> Plastic SCM(</w:t>
+      </w:r>
+      <w:r>
+        <w:rPr>
+          <w:rFonts w:hint="eastAsia"/>
+        </w:rPr>
+        <w:t>图片来源</w:t>
+      </w:r>
+      <w:r>
+        <w:rPr>
+          <w:rFonts w:hint="eastAsia"/>
+        </w:rPr>
+        <w:t>: Medium)</w:t>
+      </w:r>
+    </w:p>
+    <w:p>
+      <w:pPr>
+        <w:spacing w:line="360" w:lineRule="auto"/>
+        <w:ind w:firstLine="420"/>
+        <w:rPr>
+          <w:rFonts w:ascii="Times New Roman" w:eastAsia="黑体" w:hAnsi="Times New Roman" w:cs="Times New Roman"/>
+          <w:sz w:val="24"/>
+        </w:rPr>
+      </w:pPr>
+      <w:r>
+        <w:rPr>
+          <w:rFonts w:ascii="Times New Roman" w:eastAsia="黑体" w:hAnsi="Times New Roman" w:cs="Times New Roman" w:hint="eastAsia"/>
+          <w:sz w:val="24"/>
+        </w:rPr>
+        <w:t>为了应对这些隐私隐患，三维计算机图形软件的开发者</w:t>
+      </w:r>
+      <w:r>
+        <w:rPr>
+          <w:rFonts w:ascii="Times New Roman" w:eastAsia="黑体" w:hAnsi="Times New Roman" w:cs="Times New Roman" w:hint="eastAsia"/>
+          <w:sz w:val="24"/>
+        </w:rPr>
+        <w:t>往往需要</w:t>
+      </w:r>
+      <w:r>
+        <w:rPr>
+          <w:rFonts w:ascii="Times New Roman" w:eastAsia="黑体" w:hAnsi="Times New Roman" w:cs="Times New Roman" w:hint="eastAsia"/>
+          <w:sz w:val="24"/>
+        </w:rPr>
+        <w:t>采取一系列措施，比如实施严格的数据访问控制，使用加密技术保护数据传输和存储，</w:t>
+      </w:r>
+      <w:r>
+        <w:rPr>
+          <w:rFonts w:ascii="Times New Roman" w:eastAsia="黑体" w:hAnsi="Times New Roman" w:cs="Times New Roman" w:hint="eastAsia"/>
+          <w:sz w:val="24"/>
+        </w:rPr>
+        <w:t>同时</w:t>
+      </w:r>
+      <w:r>
+        <w:rPr>
+          <w:rFonts w:ascii="Times New Roman" w:eastAsia="黑体" w:hAnsi="Times New Roman" w:cs="Times New Roman" w:hint="eastAsia"/>
+          <w:sz w:val="24"/>
+        </w:rPr>
+        <w:t>提供透明的隐私政策</w:t>
+      </w:r>
+      <w:r>
+        <w:rPr>
+          <w:rFonts w:ascii="Times New Roman" w:eastAsia="黑体" w:hAnsi="Times New Roman" w:cs="Times New Roman" w:hint="eastAsia"/>
+          <w:sz w:val="24"/>
+        </w:rPr>
+        <w:t>等，</w:t>
+      </w:r>
+      <w:r>
+        <w:rPr>
+          <w:rFonts w:ascii="Times New Roman" w:eastAsia="黑体" w:hAnsi="Times New Roman" w:cs="Times New Roman" w:hint="eastAsia"/>
+          <w:sz w:val="24"/>
+        </w:rPr>
+        <w:t>让使用者能充分了解自身数据的收集、传输、存储过程。</w:t>
+      </w:r>
+    </w:p>
+    <w:p>
+      <w:pPr>
+        <w:spacing w:line="360" w:lineRule="auto"/>
+        <w:ind w:firstLine="420"/>
+        <w:rPr>
+          <w:rFonts w:ascii="Times New Roman" w:eastAsia="黑体" w:hAnsi="Times New Roman" w:cs="Times New Roman"/>
+          <w:sz w:val="24"/>
+        </w:rPr>
+      </w:pPr>
+      <w:r>
+        <w:rPr>
+          <w:rFonts w:ascii="Times New Roman" w:eastAsia="黑体" w:hAnsi="Times New Roman" w:cs="Times New Roman" w:hint="eastAsia"/>
+          <w:sz w:val="24"/>
+        </w:rPr>
+        <w:t>为了</w:t>
+      </w:r>
+      <w:r>
+        <w:rPr>
+          <w:rFonts w:ascii="Times New Roman" w:eastAsia="黑体" w:hAnsi="Times New Roman" w:cs="Times New Roman" w:hint="eastAsia"/>
+          <w:sz w:val="24"/>
+        </w:rPr>
+        <w:t>确保用户数据的安全和隐私，软件开发者和</w:t>
+      </w:r>
+      <w:r>
+        <w:rPr>
+          <w:rFonts w:ascii="Times New Roman" w:eastAsia="黑体" w:hAnsi="Times New Roman" w:cs="Times New Roman" w:hint="eastAsia"/>
+          <w:sz w:val="24"/>
+        </w:rPr>
+        <w:t>使用者</w:t>
+      </w:r>
+      <w:r>
+        <w:rPr>
+          <w:rFonts w:ascii="Times New Roman" w:eastAsia="黑体" w:hAnsi="Times New Roman" w:cs="Times New Roman" w:hint="eastAsia"/>
+          <w:sz w:val="24"/>
+        </w:rPr>
+        <w:t>都需要提高安全意识，</w:t>
+      </w:r>
+      <w:r>
+        <w:rPr>
+          <w:rFonts w:ascii="Times New Roman" w:eastAsia="黑体" w:hAnsi="Times New Roman" w:cs="Times New Roman" w:hint="eastAsia"/>
+          <w:sz w:val="24"/>
+        </w:rPr>
+        <w:t>并</w:t>
+      </w:r>
+      <w:r>
+        <w:rPr>
+          <w:rFonts w:ascii="Times New Roman" w:eastAsia="黑体" w:hAnsi="Times New Roman" w:cs="Times New Roman" w:hint="eastAsia"/>
+          <w:sz w:val="24"/>
+        </w:rPr>
+        <w:t>采取相应的预防措施，持续关注和更新</w:t>
+      </w:r>
+      <w:r>
+        <w:rPr>
+          <w:rFonts w:ascii="Times New Roman" w:eastAsia="黑体" w:hAnsi="Times New Roman" w:cs="Times New Roman" w:hint="eastAsia"/>
+          <w:sz w:val="24"/>
+        </w:rPr>
+        <w:t>三维计算机图形软件的</w:t>
+      </w:r>
+      <w:proofErr w:type="gramStart"/>
+      <w:r>
+        <w:rPr>
+          <w:rFonts w:ascii="Times New Roman" w:eastAsia="黑体" w:hAnsi="Times New Roman" w:cs="Times New Roman" w:hint="eastAsia"/>
+          <w:sz w:val="24"/>
+        </w:rPr>
+        <w:t>的</w:t>
+      </w:r>
+      <w:proofErr w:type="gramEnd"/>
+      <w:r>
+        <w:rPr>
+          <w:rFonts w:ascii="Times New Roman" w:eastAsia="黑体" w:hAnsi="Times New Roman" w:cs="Times New Roman" w:hint="eastAsia"/>
+          <w:sz w:val="24"/>
+        </w:rPr>
+        <w:t>安全性。</w:t>
+      </w:r>
+    </w:p>
+    <w:p>
+      <w:pPr>
         <w:spacing w:line="300" w:lineRule="auto"/>
         <w:ind w:firstLine="420"/>
         <w:rPr>
@@ -5495,7 +5659,7 @@
       </w:pPr>
     </w:p>
     <w:sectPr>
-      <w:footerReference w:type="default" r:id="rId16"/>
+      <w:footerReference w:type="default" r:id="rId17"/>
       <w:type w:val="continuous"/>
       <w:pgSz w:w="11906" w:h="16838"/>
       <w:pgMar w:top="1247" w:right="1247" w:bottom="1247" w:left="1418" w:header="851" w:footer="992" w:gutter="0"/>
@@ -6912,6 +7076,7 @@
   <w:style w:type="character" w:default="1" w:styleId="a0">
     <w:name w:val="Default Paragraph Font"/>
     <w:uiPriority w:val="1"/>
+    <w:semiHidden/>
     <w:unhideWhenUsed/>
   </w:style>
   <w:style w:type="table" w:default="1" w:styleId="a1">
